--- a/reportes/2023 cifras regionales Atacama enero-noviembre.docx
+++ b/reportes/2023 cifras regionales Atacama enero-noviembre.docx
@@ -325,7 +325,7 @@
           <w:szCs w:val="20"/>
           <w:highlight w:val="yellow"/>
         </w:rPr>
-        <w:t xml:space="preserve"/>
+        <w:t xml:space="preserve">Atacama</w:t>
       </w:r>
       <w:r>
         <w:rPr>
@@ -386,7 +386,22 @@
           <w:sz w:val="20"/>
           <w:szCs w:val="20"/>
         </w:rPr>
-        <w:t xml:space="preserve">De ese total, las Empresas de Menor Tamaño se adjudicaron </w:t>
+        <w:t xml:space="preserve">De ese total, las Empresas de </w:t>
+      </w:r>
+      <w:r>
+        <w:rPr>
+          <w:sz w:val="20"/>
+          <w:szCs w:val="20"/>
+          <w:highlight w:val="yellow"/>
+        </w:rPr>
+        <w:t xml:space="preserve">MiPyme</w:t>
+      </w:r>
+      <w:r>
+        <w:rPr>
+          <w:sz w:val="20"/>
+          <w:szCs w:val="20"/>
+        </w:rPr>
+        <w:t xml:space="preserve"> se adjudicaron </w:t>
       </w:r>
       <w:r>
         <w:rPr>
@@ -430,14 +445,83 @@
           <w:sz w:val="20"/>
           <w:szCs w:val="20"/>
         </w:rPr>
-        <w:t xml:space="preserve"> </w:t>
-      </w:r>
-      <w:r>
-        <w:rPr>
-          <w:sz w:val="20"/>
-          <w:szCs w:val="20"/>
-        </w:rPr>
-        <w:t>del monto total.</w:t>
+        <w:t xml:space="preserve"> del monto total.</w:t>
+      </w:r>
+    </w:p>
+    <w:p>
+      <w:pPr>
+        <w:pStyle w:val="NuevoEstilo"/>
+        <w:jc w:val="both"/>
+        <w:rPr>
+          <w:sz w:val="20"/>
+          <w:szCs w:val="20"/>
+        </w:rPr>
+      </w:pPr>
+      <w:r>
+        <w:rPr>
+          <w:sz w:val="20"/>
+          <w:szCs w:val="20"/>
+        </w:rPr>
+        <w:t xml:space="preserve">De ese total, las Empresas de </w:t>
+      </w:r>
+      <w:r>
+        <w:rPr>
+          <w:sz w:val="20"/>
+          <w:szCs w:val="20"/>
+          <w:highlight w:val="yellow"/>
+        </w:rPr>
+        <w:t xml:space="preserve">Grande</w:t>
+      </w:r>
+      <w:r>
+        <w:rPr>
+          <w:sz w:val="20"/>
+          <w:szCs w:val="20"/>
+        </w:rPr>
+        <w:t xml:space="preserve"> se adjudicaron </w:t>
+      </w:r>
+      <w:r>
+        <w:rPr>
+          <w:sz w:val="20"/>
+          <w:szCs w:val="20"/>
+          <w:highlight w:val="yellow"/>
+        </w:rPr>
+        <w:t xml:space="preserve">$78.232 millones</w:t>
+      </w:r>
+      <w:r>
+        <w:rPr>
+          <w:sz w:val="20"/>
+          <w:szCs w:val="20"/>
+        </w:rPr>
+        <w:t xml:space="preserve"> de pesos</w:t>
+      </w:r>
+      <w:r>
+        <w:rPr>
+          <w:sz w:val="20"/>
+          <w:szCs w:val="20"/>
+        </w:rPr>
+        <w:t xml:space="preserve"> en la región</w:t>
+      </w:r>
+      <w:r>
+        <w:rPr>
+          <w:sz w:val="20"/>
+          <w:szCs w:val="20"/>
+        </w:rPr>
+        <w:t xml:space="preserve">, es decir, un </w:t>
+      </w:r>
+      <w:r>
+        <w:rPr>
+          <w:sz w:val="20"/>
+          <w:szCs w:val="20"/>
+          <w:highlight w:val="yellow"/>
+        </w:rPr>
+        <w:t xml:space="preserve">46,1%</w:t>
+      </w:r>
+      <w:r>
+        <w:rPr>
+          <w:sz w:val="20"/>
+          <w:szCs w:val="20"/>
+        </w:rPr>
+        <w:t xml:space="preserve"> del monto total.</w:t>
       </w:r>
     </w:p>
     <w:p>
@@ -528,6 +612,35 @@
           <w:sz w:val="20"/>
           <w:szCs w:val="20"/>
         </w:rPr>
+        <w:t xml:space="preserve">, </w:t>
+      </w:r>
+      <w:r>
+        <w:rPr>
+          <w:sz w:val="20"/>
+          <w:szCs w:val="20"/>
+        </w:rPr>
+        <w:t xml:space="preserve">ID OC </w:t>
+      </w:r>
+      <w:r>
+        <w:rPr>
+          <w:sz w:val="20"/>
+          <w:szCs w:val="20"/>
+          <w:highlight w:val="yellow"/>
+        </w:rPr>
+        <w:t xml:space="preserve">1180885-4-SE23</w:t>
+      </w:r>
+      <w:r>
+        <w:rPr>
+          <w:sz w:val="20"/>
+          <w:szCs w:val="20"/>
+        </w:rPr>
+        <w:t>,</w:t>
+      </w:r>
+      <w:r>
+        <w:rPr>
+          <w:sz w:val="20"/>
+          <w:szCs w:val="20"/>
+        </w:rPr>
         <w:t xml:space="preserve"> </w:t>
       </w:r>
       <w:r>
@@ -535,15 +648,37 @@
           <w:sz w:val="20"/>
           <w:szCs w:val="20"/>
         </w:rPr>
-        <w:t xml:space="preserve">ID OC </w:t>
-      </w:r>
-      <w:r>
-        <w:rPr>
-          <w:sz w:val="20"/>
-          <w:szCs w:val="20"/>
-          <w:highlight w:val="yellow"/>
-        </w:rPr>
-        <w:t xml:space="preserve">1180885-4-SE23</w:t>
+        <w:t xml:space="preserve">a </w:t>
+      </w:r>
+      <w:r>
+        <w:rPr>
+          <w:sz w:val="20"/>
+          <w:szCs w:val="20"/>
+          <w:highlight w:val="yellow"/>
+        </w:rPr>
+        <w:t xml:space="preserve">INMOBILIARIA E INVERSIONES QUILODRAN LIMITADA</w:t>
+      </w:r>
+      <w:r>
+        <w:rPr>
+          <w:sz w:val="20"/>
+          <w:szCs w:val="20"/>
+        </w:rPr>
+        <w:t xml:space="preserve"> por un costo total de </w:t>
+      </w:r>
+      <w:r>
+        <w:rPr>
+          <w:sz w:val="20"/>
+          <w:szCs w:val="20"/>
+          <w:highlight w:val="yellow"/>
+        </w:rPr>
+        <w:t xml:space="preserve">$12.725 millones</w:t>
+      </w:r>
+      <w:r>
+        <w:rPr>
+          <w:sz w:val="20"/>
+          <w:szCs w:val="20"/>
+        </w:rPr>
+        <w:t xml:space="preserve"> pesos</w:t>
       </w:r>
       <w:r>
         <w:rPr>
@@ -556,61 +691,17 @@
         <w:rPr>
           <w:sz w:val="20"/>
           <w:szCs w:val="20"/>
-        </w:rPr>
-        <w:t xml:space="preserve">(con </w:t>
-      </w:r>
-      <w:proofErr w:type="gramStart"/>
-      <w:r>
-        <w:rPr>
-          <w:sz w:val="20"/>
-          <w:szCs w:val="20"/>
-        </w:rPr>
-        <w:t>link</w:t>
-      </w:r>
-      <w:proofErr w:type="gramEnd"/>
-      <w:r>
-        <w:rPr>
-          <w:sz w:val="20"/>
-          <w:szCs w:val="20"/>
-        </w:rPr>
-        <w:t xml:space="preserve"> MP)</w:t>
-      </w:r>
-      <w:r>
-        <w:rPr>
-          <w:sz w:val="20"/>
-          <w:szCs w:val="20"/>
-        </w:rPr>
-        <w:t xml:space="preserve"> al </w:t>
-      </w:r>
-      <w:r>
-        <w:rPr>
-          <w:sz w:val="20"/>
-          <w:szCs w:val="20"/>
-          <w:highlight w:val="yellow"/>
-        </w:rPr>
-        <w:t xml:space="preserve">INMOBILIARIA E INVERSIONES QUILODRAN LTDA.</w:t>
-      </w:r>
-      <w:r>
-        <w:rPr>
-          <w:sz w:val="20"/>
-          <w:szCs w:val="20"/>
-        </w:rPr>
-        <w:t xml:space="preserve"> por un costo total de </w:t>
-      </w:r>
-      <w:r>
-        <w:rPr>
-          <w:sz w:val="20"/>
-          <w:szCs w:val="20"/>
-          <w:highlight w:val="yellow"/>
-        </w:rPr>
-        <w:t xml:space="preserve">$12.725 millones</w:t>
-      </w:r>
-      <w:r>
-        <w:rPr>
-          <w:sz w:val="20"/>
-          <w:szCs w:val="20"/>
-        </w:rPr>
-        <w:t xml:space="preserve"> pesos.</w:t>
+          <w:highlight w:val="yellow"/>
+        </w:rPr>
+        <w:t xml:space="preserve">(http://www.mercadopublico.cl/PurchaseOrder/Modules/PO/DetailsPurchaseOrder.aspx?codigoOC=1180885-4-SE23)</w:t>
+      </w:r>
+      <w:r>
+        <w:rPr>
+          <w:sz w:val="20"/>
+          <w:szCs w:val="20"/>
+          <w:highlight w:val="yellow"/>
+        </w:rPr>
+        <w:t>.</w:t>
       </w:r>
     </w:p>
     <w:p>
@@ -653,6 +744,35 @@
           <w:sz w:val="20"/>
           <w:szCs w:val="20"/>
         </w:rPr>
+        <w:t xml:space="preserve">, </w:t>
+      </w:r>
+      <w:r>
+        <w:rPr>
+          <w:sz w:val="20"/>
+          <w:szCs w:val="20"/>
+        </w:rPr>
+        <w:t xml:space="preserve">ID OC </w:t>
+      </w:r>
+      <w:r>
+        <w:rPr>
+          <w:sz w:val="20"/>
+          <w:szCs w:val="20"/>
+          <w:highlight w:val="yellow"/>
+        </w:rPr>
+        <w:t xml:space="preserve">1552-420-SE23</w:t>
+      </w:r>
+      <w:r>
+        <w:rPr>
+          <w:sz w:val="20"/>
+          <w:szCs w:val="20"/>
+        </w:rPr>
+        <w:t>,</w:t>
+      </w:r>
+      <w:r>
+        <w:rPr>
+          <w:sz w:val="20"/>
+          <w:szCs w:val="20"/>
+        </w:rPr>
         <w:t xml:space="preserve"> </w:t>
       </w:r>
       <w:r>
@@ -660,15 +780,37 @@
           <w:sz w:val="20"/>
           <w:szCs w:val="20"/>
         </w:rPr>
-        <w:t xml:space="preserve">ID OC </w:t>
-      </w:r>
-      <w:r>
-        <w:rPr>
-          <w:sz w:val="20"/>
-          <w:szCs w:val="20"/>
-          <w:highlight w:val="yellow"/>
-        </w:rPr>
-        <w:t xml:space="preserve">1552-420-SE23</w:t>
+        <w:t xml:space="preserve">a </w:t>
+      </w:r>
+      <w:r>
+        <w:rPr>
+          <w:sz w:val="20"/>
+          <w:szCs w:val="20"/>
+          <w:highlight w:val="yellow"/>
+        </w:rPr>
+        <w:t xml:space="preserve">CONSTRUCTORA RENCORET LTDA</w:t>
+      </w:r>
+      <w:r>
+        <w:rPr>
+          <w:sz w:val="20"/>
+          <w:szCs w:val="20"/>
+        </w:rPr>
+        <w:t xml:space="preserve"> por un costo total de </w:t>
+      </w:r>
+      <w:r>
+        <w:rPr>
+          <w:sz w:val="20"/>
+          <w:szCs w:val="20"/>
+          <w:highlight w:val="yellow"/>
+        </w:rPr>
+        <w:t xml:space="preserve">$9.484 millones</w:t>
+      </w:r>
+      <w:r>
+        <w:rPr>
+          <w:sz w:val="20"/>
+          <w:szCs w:val="20"/>
+        </w:rPr>
+        <w:t xml:space="preserve"> pesos</w:t>
       </w:r>
       <w:r>
         <w:rPr>
@@ -681,61 +823,9 @@
         <w:rPr>
           <w:sz w:val="20"/>
           <w:szCs w:val="20"/>
-        </w:rPr>
-        <w:t xml:space="preserve">(con </w:t>
-      </w:r>
-      <w:proofErr w:type="gramStart"/>
-      <w:r>
-        <w:rPr>
-          <w:sz w:val="20"/>
-          <w:szCs w:val="20"/>
-        </w:rPr>
-        <w:t>link</w:t>
-      </w:r>
-      <w:proofErr w:type="gramEnd"/>
-      <w:r>
-        <w:rPr>
-          <w:sz w:val="20"/>
-          <w:szCs w:val="20"/>
-        </w:rPr>
-        <w:t xml:space="preserve"> MP)</w:t>
-      </w:r>
-      <w:r>
-        <w:rPr>
-          <w:sz w:val="20"/>
-          <w:szCs w:val="20"/>
-        </w:rPr>
-        <w:t xml:space="preserve"> al </w:t>
-      </w:r>
-      <w:r>
-        <w:rPr>
-          <w:sz w:val="20"/>
-          <w:szCs w:val="20"/>
-          <w:highlight w:val="yellow"/>
-        </w:rPr>
-        <w:t xml:space="preserve">Constructora Rencoret Limitada - Casa Matriz</w:t>
-      </w:r>
-      <w:r>
-        <w:rPr>
-          <w:sz w:val="20"/>
-          <w:szCs w:val="20"/>
-        </w:rPr>
-        <w:t xml:space="preserve"> por un costo total de </w:t>
-      </w:r>
-      <w:r>
-        <w:rPr>
-          <w:sz w:val="20"/>
-          <w:szCs w:val="20"/>
-          <w:highlight w:val="yellow"/>
-        </w:rPr>
-        <w:t xml:space="preserve">$9.484 millones</w:t>
-      </w:r>
-      <w:r>
-        <w:rPr>
-          <w:sz w:val="20"/>
-          <w:szCs w:val="20"/>
-        </w:rPr>
-        <w:t xml:space="preserve"> pesos.</w:t>
+          <w:highlight w:val="yellow"/>
+        </w:rPr>
+        <w:t xml:space="preserve">(http://www.mercadopublico.cl/PurchaseOrder/Modules/PO/DetailsPurchaseOrder.aspx?codigoOC=1552-420-SE23).</w:t>
       </w:r>
     </w:p>
     <w:p>
@@ -778,6 +868,13 @@
           <w:sz w:val="20"/>
           <w:szCs w:val="20"/>
         </w:rPr>
+        <w:t>,</w:t>
+      </w:r>
+      <w:r>
+        <w:rPr>
+          <w:sz w:val="20"/>
+          <w:szCs w:val="20"/>
+        </w:rPr>
         <w:t xml:space="preserve"> </w:t>
       </w:r>
       <w:r>
@@ -800,67 +897,59 @@
           <w:sz w:val="20"/>
           <w:szCs w:val="20"/>
         </w:rPr>
+        <w:t>,</w:t>
+      </w:r>
+      <w:r>
+        <w:rPr>
+          <w:sz w:val="20"/>
+          <w:szCs w:val="20"/>
+        </w:rPr>
+        <w:t xml:space="preserve"> a </w:t>
+      </w:r>
+      <w:r>
+        <w:rPr>
+          <w:sz w:val="20"/>
+          <w:szCs w:val="20"/>
+          <w:highlight w:val="yellow"/>
+        </w:rPr>
+        <w:t xml:space="preserve">SOC.CONSTRUCTORA DEL NORTE SOCIEDAD ANONIMA</w:t>
+      </w:r>
+      <w:r>
+        <w:rPr>
+          <w:sz w:val="20"/>
+          <w:szCs w:val="20"/>
+        </w:rPr>
+        <w:t xml:space="preserve"> por un costo total de </w:t>
+      </w:r>
+      <w:r>
+        <w:rPr>
+          <w:sz w:val="20"/>
+          <w:szCs w:val="20"/>
+          <w:highlight w:val="yellow"/>
+        </w:rPr>
+        <w:t xml:space="preserve">$8.470 millones</w:t>
+      </w:r>
+      <w:r>
+        <w:rPr>
+          <w:sz w:val="20"/>
+          <w:szCs w:val="20"/>
+        </w:rPr>
+        <w:t xml:space="preserve"> pesos</w:t>
+      </w:r>
+      <w:r>
+        <w:rPr>
+          <w:sz w:val="20"/>
+          <w:szCs w:val="20"/>
+        </w:rPr>
         <w:t xml:space="preserve"> </w:t>
       </w:r>
       <w:r>
         <w:rPr>
           <w:sz w:val="20"/>
           <w:szCs w:val="20"/>
-        </w:rPr>
-        <w:t xml:space="preserve">(con </w:t>
-      </w:r>
-      <w:proofErr w:type="gramStart"/>
-      <w:r>
-        <w:rPr>
-          <w:sz w:val="20"/>
-          <w:szCs w:val="20"/>
-        </w:rPr>
-        <w:t>link</w:t>
-      </w:r>
-      <w:proofErr w:type="gramEnd"/>
-      <w:r>
-        <w:rPr>
-          <w:sz w:val="20"/>
-          <w:szCs w:val="20"/>
-        </w:rPr>
-        <w:t xml:space="preserve"> MP)</w:t>
-      </w:r>
-      <w:r>
-        <w:rPr>
-          <w:sz w:val="20"/>
-          <w:szCs w:val="20"/>
-        </w:rPr>
-        <w:t xml:space="preserve"> al </w:t>
-      </w:r>
-      <w:r>
-        <w:rPr>
-          <w:sz w:val="20"/>
-          <w:szCs w:val="20"/>
-          <w:highlight w:val="yellow"/>
-        </w:rPr>
-        <w:t xml:space="preserve">SOCONOR SA</w:t>
-      </w:r>
-      <w:r>
-        <w:rPr>
-          <w:sz w:val="20"/>
-          <w:szCs w:val="20"/>
-        </w:rPr>
-        <w:t xml:space="preserve"> por un costo total de </w:t>
-      </w:r>
-      <w:r>
-        <w:rPr>
-          <w:sz w:val="20"/>
-          <w:szCs w:val="20"/>
-          <w:highlight w:val="yellow"/>
-        </w:rPr>
-        <w:t xml:space="preserve">$8.470 millones</w:t>
-      </w:r>
-      <w:r>
-        <w:rPr>
-          <w:sz w:val="20"/>
-          <w:szCs w:val="20"/>
-        </w:rPr>
-        <w:t xml:space="preserve"> pesos.</w:t>
+          <w:highlight w:val="yellow"/>
+        </w:rPr>
+        <w:t xml:space="preserve">(http://www.mercadopublico.cl/PurchaseOrder/Modules/PO/DetailsPurchaseOrder.aspx?codigoOC=2322-169-SE23).</w:t>
       </w:r>
     </w:p>
     <w:p>
@@ -2613,7 +2702,7 @@
                 <w:sz w:val="20"/>
                 <w:szCs w:val="20"/>
               </w:rPr>
-              <w:t xml:space="preserve">INMOBILIARIA E INVERSIONES QUILODRAN LTDA.</w:t>
+              <w:t xml:space="preserve">INMOBILIARIA E INVERSIONES QUILODRAN LIMITADA</w:t>
             </w:r>
           </w:p>
         </w:tc>
@@ -2794,7 +2883,7 @@
                 <w:sz w:val="20"/>
                 <w:szCs w:val="20"/>
               </w:rPr>
-              <w:t xml:space="preserve">Constructora Rencoret Limitada - Casa Matriz</w:t>
+              <w:t xml:space="preserve">CONSTRUCTORA RENCORET LTDA</w:t>
             </w:r>
           </w:p>
         </w:tc>
@@ -2975,7 +3064,7 @@
                 <w:sz w:val="20"/>
                 <w:szCs w:val="20"/>
               </w:rPr>
-              <w:t xml:space="preserve">SOCONOR SA</w:t>
+              <w:t xml:space="preserve">SOC.CONSTRUCTORA DEL NORTE SOCIEDAD ANONIMA</w:t>
             </w:r>
           </w:p>
         </w:tc>
@@ -3625,37 +3714,37 @@
           <w:szCs w:val="20"/>
           <w:highlight w:val="yellow"/>
         </w:rPr>
+        <w:t xml:space="preserve">2023</w:t>
+      </w:r>
+      <w:r>
+        <w:rPr>
+          <w:sz w:val="20"/>
+          <w:szCs w:val="20"/>
+        </w:rPr>
+        <w:t xml:space="preserve"> se registraron transacciones por un total de </w:t>
+      </w:r>
+      <w:r>
+        <w:rPr>
+          <w:sz w:val="20"/>
+          <w:szCs w:val="20"/>
+          <w:highlight w:val="yellow"/>
+        </w:rPr>
+        <w:t xml:space="preserve">$10.711 millones</w:t>
+      </w:r>
+      <w:r>
+        <w:rPr>
+          <w:sz w:val="20"/>
+          <w:szCs w:val="20"/>
+        </w:rPr>
+        <w:t xml:space="preserve"> pesos en la </w:t>
+      </w:r>
+      <w:r>
+        <w:rPr>
+          <w:sz w:val="20"/>
+          <w:szCs w:val="20"/>
+          <w:highlight w:val="yellow"/>
+        </w:rPr>
         <w:lastRenderedPageBreak/>
-        <w:t xml:space="preserve">2023</w:t>
-      </w:r>
-      <w:r>
-        <w:rPr>
-          <w:sz w:val="20"/>
-          <w:szCs w:val="20"/>
-        </w:rPr>
-        <w:t xml:space="preserve"> se registraron transacciones por un total de </w:t>
-      </w:r>
-      <w:r>
-        <w:rPr>
-          <w:sz w:val="20"/>
-          <w:szCs w:val="20"/>
-          <w:highlight w:val="yellow"/>
-        </w:rPr>
-        <w:t xml:space="preserve">$10.711 millones</w:t>
-      </w:r>
-      <w:r>
-        <w:rPr>
-          <w:sz w:val="20"/>
-          <w:szCs w:val="20"/>
-        </w:rPr>
-        <w:t xml:space="preserve"> pesos en la </w:t>
-      </w:r>
-      <w:r>
-        <w:rPr>
-          <w:sz w:val="20"/>
-          <w:szCs w:val="20"/>
-          <w:highlight w:val="yellow"/>
-        </w:rPr>
         <w:t xml:space="preserve">Región de Atacama</w:t>
       </w:r>
       <w:r>

--- a/reportes/2023 cifras regionales Atacama enero-noviembre.docx
+++ b/reportes/2023 cifras regionales Atacama enero-noviembre.docx
@@ -347,7 +347,7 @@
           <w:szCs w:val="20"/>
           <w:highlight w:val="yellow"/>
         </w:rPr>
-        <w:t xml:space="preserve">disminución</w:t>
+        <w:t xml:space="preserve">una disminución</w:t>
       </w:r>
       <w:r>
         <w:rPr>

--- a/reportes/2023 cifras regionales Atacama enero-noviembre.docx
+++ b/reportes/2023 cifras regionales Atacama enero-noviembre.docx
@@ -62,21 +62,22 @@
           <w:b/>
           <w:sz w:val="28"/>
         </w:rPr>
-        <w:t xml:space="preserve"> </w:t>
+        <w:t xml:space="preserve"> durante </w:t>
       </w:r>
       <w:r>
         <w:rPr>
           <w:b/>
           <w:sz w:val="28"/>
-        </w:rPr>
-        <w:t xml:space="preserve">pesos </w:t>
+          <w:highlight w:val="yellow"/>
+        </w:rPr>
+        <w:t xml:space="preserve">2023</w:t>
       </w:r>
       <w:r>
         <w:rPr>
           <w:b/>
           <w:sz w:val="28"/>
         </w:rPr>
-        <w:t xml:space="preserve">durante </w:t>
+        <w:t xml:space="preserve"> entre </w:t>
       </w:r>
       <w:r>
         <w:rPr>
@@ -84,14 +85,14 @@
           <w:sz w:val="28"/>
           <w:highlight w:val="yellow"/>
         </w:rPr>
-        <w:t xml:space="preserve">2023</w:t>
+        <w:t xml:space="preserve">enero</w:t>
       </w:r>
       <w:r>
         <w:rPr>
           <w:b/>
           <w:sz w:val="28"/>
         </w:rPr>
-        <w:t xml:space="preserve"> entre </w:t>
+        <w:t xml:space="preserve"> y </w:t>
       </w:r>
       <w:r>
         <w:rPr>
@@ -99,21 +100,6 @@
           <w:sz w:val="28"/>
           <w:highlight w:val="yellow"/>
         </w:rPr>
-        <w:t xml:space="preserve">enero</w:t>
-      </w:r>
-      <w:r>
-        <w:rPr>
-          <w:b/>
-          <w:sz w:val="28"/>
-        </w:rPr>
-        <w:t xml:space="preserve"> y </w:t>
-      </w:r>
-      <w:r>
-        <w:rPr>
-          <w:b/>
-          <w:sz w:val="28"/>
-          <w:highlight w:val="yellow"/>
-        </w:rPr>
         <w:t xml:space="preserve">noviembre</w:t>
       </w:r>
     </w:p>
@@ -183,22 +169,6 @@
           <w:sz w:val="20"/>
           <w:szCs w:val="20"/>
         </w:rPr>
-        <w:t xml:space="preserve"> </w:t>
-      </w:r>
-      <w:r>
-        <w:rPr>
-          <w:b/>
-          <w:sz w:val="20"/>
-          <w:szCs w:val="20"/>
-        </w:rPr>
-        <w:t>dólares</w:t>
-      </w:r>
-      <w:r>
-        <w:rPr>
-          <w:b/>
-          <w:sz w:val="20"/>
-          <w:szCs w:val="20"/>
-        </w:rPr>
         <w:t xml:space="preserve"> con </w:t>
       </w:r>
       <w:r>
@@ -339,7 +309,7 @@
           <w:sz w:val="20"/>
           <w:szCs w:val="20"/>
         </w:rPr>
-        <w:t xml:space="preserve">implican un </w:t>
+        <w:t xml:space="preserve">implican </w:t>
       </w:r>
       <w:r>
         <w:rPr>
@@ -416,14 +386,14 @@
           <w:sz w:val="20"/>
           <w:szCs w:val="20"/>
         </w:rPr>
-        <w:t xml:space="preserve"> de pesos</w:t>
-      </w:r>
-      <w:r>
-        <w:rPr>
-          <w:sz w:val="20"/>
-          <w:szCs w:val="20"/>
-        </w:rPr>
-        <w:t xml:space="preserve"> en la región</w:t>
+        <w:t xml:space="preserve"> </w:t>
+      </w:r>
+      <w:r>
+        <w:rPr>
+          <w:sz w:val="20"/>
+          <w:szCs w:val="20"/>
+        </w:rPr>
+        <w:t>en la región</w:t>
       </w:r>
       <w:r>
         <w:rPr>
@@ -492,14 +462,14 @@
           <w:sz w:val="20"/>
           <w:szCs w:val="20"/>
         </w:rPr>
-        <w:t xml:space="preserve"> de pesos</w:t>
-      </w:r>
-      <w:r>
-        <w:rPr>
-          <w:sz w:val="20"/>
-          <w:szCs w:val="20"/>
-        </w:rPr>
-        <w:t xml:space="preserve"> en la región</w:t>
+        <w:t xml:space="preserve"> </w:t>
+      </w:r>
+      <w:r>
+        <w:rPr>
+          <w:sz w:val="20"/>
+          <w:szCs w:val="20"/>
+        </w:rPr>
+        <w:t>en la región</w:t>
       </w:r>
       <w:r>
         <w:rPr>
@@ -678,13 +648,6 @@
           <w:sz w:val="20"/>
           <w:szCs w:val="20"/>
         </w:rPr>
-        <w:t xml:space="preserve"> pesos</w:t>
-      </w:r>
-      <w:r>
-        <w:rPr>
-          <w:sz w:val="20"/>
-          <w:szCs w:val="20"/>
-        </w:rPr>
         <w:t xml:space="preserve"> </w:t>
       </w:r>
       <w:r>
@@ -810,13 +773,6 @@
           <w:sz w:val="20"/>
           <w:szCs w:val="20"/>
         </w:rPr>
-        <w:t xml:space="preserve"> pesos</w:t>
-      </w:r>
-      <w:r>
-        <w:rPr>
-          <w:sz w:val="20"/>
-          <w:szCs w:val="20"/>
-        </w:rPr>
         <w:t xml:space="preserve"> </w:t>
       </w:r>
       <w:r>
@@ -934,13 +890,6 @@
           <w:sz w:val="20"/>
           <w:szCs w:val="20"/>
         </w:rPr>
-        <w:t xml:space="preserve"> pesos</w:t>
-      </w:r>
-      <w:r>
-        <w:rPr>
-          <w:sz w:val="20"/>
-          <w:szCs w:val="20"/>
-        </w:rPr>
         <w:t xml:space="preserve"> </w:t>
       </w:r>
       <w:r>
@@ -991,48 +940,45 @@
           <w:color w:val="4472C4" w:themeColor="accent1"/>
           <w:sz w:val="20"/>
           <w:szCs w:val="20"/>
-        </w:rPr>
-        <w:t xml:space="preserve">GRÁFICO </w:t>
-      </w:r>
-      <w:r>
-        <w:rPr>
-          <w:color w:val="4472C4" w:themeColor="accent1"/>
-          <w:sz w:val="20"/>
-          <w:szCs w:val="20"/>
-        </w:rPr>
-        <w:t>con</w:t>
-      </w:r>
-      <w:r>
-        <w:rPr>
-          <w:color w:val="4472C4" w:themeColor="accent1"/>
-          <w:sz w:val="20"/>
-          <w:szCs w:val="20"/>
-        </w:rPr>
-        <w:t xml:space="preserve"> rubros</w:t>
-      </w:r>
-      <w:r>
-        <w:rPr>
-          <w:color w:val="4472C4" w:themeColor="accent1"/>
-          <w:sz w:val="20"/>
-          <w:szCs w:val="20"/>
-        </w:rPr>
-        <w:t xml:space="preserve"> (con datos de rubro, porcentaje y monto en pesos)</w:t>
-      </w:r>
-      <w:r>
-        <w:rPr>
-          <w:color w:val="4472C4" w:themeColor="accent1"/>
-          <w:sz w:val="20"/>
-          <w:szCs w:val="20"/>
-        </w:rPr>
-        <w:t xml:space="preserve"> </w:t>
-      </w:r>
-      <w:r>
-        <w:rPr>
-          <w:color w:val="4472C4" w:themeColor="accent1"/>
-          <w:sz w:val="20"/>
-          <w:szCs w:val="20"/>
-          <w:highlight w:val="yellow"/>
-        </w:rPr>
+          <w:highlight w:val="yellow"/>
+        </w:rPr>
+        <w:t xml:space="preserve"/>
+      </w:r>
+      <w:r>
+        <w:drawing>
+          <wp:inline xmlns:a="http://schemas.openxmlformats.org/drawingml/2006/main" xmlns:pic="http://schemas.openxmlformats.org/drawingml/2006/picture">
+            <wp:extent cx="6400800" cy="3600450"/>
+            <wp:docPr id="1001" name="Picture 2032390433"/>
+            <wp:cNvGraphicFramePr>
+              <a:graphicFrameLocks noChangeAspect="1"/>
+            </wp:cNvGraphicFramePr>
+            <a:graphic>
+              <a:graphicData uri="http://schemas.openxmlformats.org/drawingml/2006/picture">
+                <pic:pic>
+                  <pic:nvPicPr>
+                    <pic:cNvPr id="0" name="Rubros más transados, Atacama (Millones de Pesos).png"/>
+                    <pic:cNvPicPr/>
+                  </pic:nvPicPr>
+                  <pic:blipFill>
+                    <a:blip r:embed="rId12"/>
+                    <a:stretch>
+                      <a:fillRect/>
+                    </a:stretch>
+                  </pic:blipFill>
+                  <pic:spPr>
+                    <a:xfrm>
+                      <a:off x="0" y="0"/>
+                      <a:ext cx="6400800" cy="3600450"/>
+                    </a:xfrm>
+                    <a:prstGeom prst="rect"/>
+                  </pic:spPr>
+                </pic:pic>
+              </a:graphicData>
+            </a:graphic>
+          </wp:inline>
+        </w:drawing>
+      </w:r>
+      <w:r>
         <w:t xml:space="preserve"/>
       </w:r>
     </w:p>
@@ -1204,7 +1150,7 @@
           <w:sz w:val="20"/>
           <w:szCs w:val="20"/>
         </w:rPr>
-        <w:t xml:space="preserve"> pesos</w:t>
+        <w:t xml:space="preserve"> </w:t>
       </w:r>
     </w:p>
     <w:p>
@@ -1251,7 +1197,7 @@
           <w:sz w:val="20"/>
           <w:szCs w:val="20"/>
         </w:rPr>
-        <w:t xml:space="preserve"> pesos</w:t>
+        <w:t xml:space="preserve"> </w:t>
       </w:r>
     </w:p>
     <w:p>
@@ -1298,7 +1244,7 @@
           <w:sz w:val="20"/>
           <w:szCs w:val="20"/>
         </w:rPr>
-        <w:t xml:space="preserve"> pesos</w:t>
+        <w:t xml:space="preserve"> </w:t>
       </w:r>
     </w:p>
     <w:p>
@@ -1345,7 +1291,7 @@
           <w:sz w:val="20"/>
           <w:szCs w:val="20"/>
         </w:rPr>
-        <w:t xml:space="preserve"> pesos</w:t>
+        <w:t xml:space="preserve"> </w:t>
       </w:r>
     </w:p>
     <w:p>
@@ -1392,7 +1338,7 @@
           <w:sz w:val="20"/>
           <w:szCs w:val="20"/>
         </w:rPr>
-        <w:t xml:space="preserve"> pesos</w:t>
+        <w:t xml:space="preserve"> </w:t>
       </w:r>
     </w:p>
     <w:p>
@@ -1464,15 +1410,7 @@
           <w:sz w:val="20"/>
           <w:szCs w:val="20"/>
         </w:rPr>
-        <w:t>de pesos</w:t>
-      </w:r>
-      <w:r>
-        <w:rPr>
-          <w:bCs/>
-          <w:sz w:val="20"/>
-          <w:szCs w:val="20"/>
-        </w:rPr>
-        <w:t xml:space="preserve"> transados</w:t>
+        <w:t>transados</w:t>
       </w:r>
       <w:r>
         <w:rPr>
@@ -1634,7 +1572,7 @@
           <wp:inline distT="0" distB="0" distL="0" distR="0" wp14:anchorId="08D035FF" wp14:editId="69C39880">
             <wp:extent cx="5612130" cy="2546350"/>
             <wp:effectExtent l="0" t="0" r="7620" b="6350"/>
-            <wp:docPr id="1001" name="Imagen 4" descr="Gráfico, Escala de tiempo, Gráfico de barras&#10;&#10;Descripción generada automáticamente"/>
+            <wp:docPr id="1002" name="Imagen 4" descr="Gráfico, Escala de tiempo, Gráfico de barras&#10;&#10;Descripción generada automáticamente"/>
             <wp:cNvGraphicFramePr>
               <a:graphicFrameLocks xmlns:a="http://schemas.openxmlformats.org/drawingml/2006/main" noChangeAspect="1"/>
             </wp:cNvGraphicFramePr>
@@ -2099,7 +2037,7 @@
           <w:sz w:val="20"/>
           <w:szCs w:val="20"/>
         </w:rPr>
-        <w:t>Los tres proveedores con mayores montos de venta durante el periodo fueron:</w:t>
+        <w:t>Los proveedores con mayores montos de venta durante el periodo fueron:</w:t>
       </w:r>
     </w:p>
     <w:p>
@@ -2148,13 +2086,6 @@
         </w:rPr>
         <w:t xml:space="preserve"> </w:t>
       </w:r>
-      <w:r>
-        <w:rPr>
-          <w:sz w:val="20"/>
-          <w:szCs w:val="20"/>
-        </w:rPr>
-        <w:t>pesos</w:t>
-      </w:r>
     </w:p>
     <w:p>
       <w:pPr>
@@ -2209,13 +2140,6 @@
         </w:rPr>
         <w:t xml:space="preserve"> </w:t>
       </w:r>
-      <w:r>
-        <w:rPr>
-          <w:sz w:val="20"/>
-          <w:szCs w:val="20"/>
-        </w:rPr>
-        <w:t>pesos</w:t>
-      </w:r>
     </w:p>
     <w:p>
       <w:pPr>
@@ -2269,13 +2193,6 @@
           <w:szCs w:val="20"/>
         </w:rPr>
         <w:t xml:space="preserve"> </w:t>
-      </w:r>
-      <w:r>
-        <w:rPr>
-          <w:sz w:val="20"/>
-          <w:szCs w:val="20"/>
-        </w:rPr>
-        <w:t>pesos</w:t>
       </w:r>
     </w:p>
     <w:p>
@@ -3290,7 +3207,7 @@
           <w:sz w:val="20"/>
           <w:szCs w:val="20"/>
         </w:rPr>
-        <w:t xml:space="preserve"> de</w:t>
+        <w:t xml:space="preserve"> </w:t>
       </w:r>
       <w:r>
         <w:rPr>
@@ -3300,7 +3217,7 @@
           <w:sz w:val="20"/>
           <w:szCs w:val="20"/>
         </w:rPr>
-        <w:t xml:space="preserve"> pesos transados, lo que equivale a un </w:t>
+        <w:t xml:space="preserve">transados, lo que equivale a un </w:t>
       </w:r>
       <w:r>
         <w:rPr>
@@ -3456,7 +3373,7 @@
           <w:sz w:val="20"/>
           <w:szCs w:val="20"/>
         </w:rPr>
-        <w:t>de pesos transados (</w:t>
+        <w:t>transados (</w:t>
       </w:r>
       <w:r>
         <w:rPr>
@@ -3539,7 +3456,7 @@
           <w:sz w:val="20"/>
           <w:szCs w:val="20"/>
         </w:rPr>
-        <w:t>de pesos transados (</w:t>
+        <w:t>transados (</w:t>
       </w:r>
       <w:r>
         <w:rPr>
@@ -3608,8 +3525,8 @@
       <w:r>
         <w:drawing>
           <wp:inline xmlns:a="http://schemas.openxmlformats.org/drawingml/2006/main" xmlns:pic="http://schemas.openxmlformats.org/drawingml/2006/picture">
-            <wp:extent cx="5486400" cy="4114800"/>
-            <wp:docPr id="1002" name="Picture 2032390433"/>
+            <wp:extent cx="6400800" cy="5760720"/>
+            <wp:docPr id="1003" name="Picture 2032390433"/>
             <wp:cNvGraphicFramePr>
               <a:graphicFrameLocks noChangeAspect="1"/>
             </wp:cNvGraphicFramePr>
@@ -3617,11 +3534,11 @@
               <a:graphicData uri="http://schemas.openxmlformats.org/drawingml/2006/picture">
                 <pic:pic>
                   <pic:nvPicPr>
-                    <pic:cNvPr id="0" name="Atacama 2023.png"/>
+                    <pic:cNvPr id="0" name="Porcentaje participación por Sector, Atacama.png"/>
                     <pic:cNvPicPr/>
                   </pic:nvPicPr>
                   <pic:blipFill>
-                    <a:blip r:embed="rId12"/>
+                    <a:blip r:embed="rId13"/>
                     <a:stretch>
                       <a:fillRect/>
                     </a:stretch>
@@ -3629,7 +3546,7 @@
                   <pic:spPr>
                     <a:xfrm>
                       <a:off x="0" y="0"/>
-                      <a:ext cx="5486400" cy="4114800"/>
+                      <a:ext cx="6400800" cy="5760720"/>
                     </a:xfrm>
                     <a:prstGeom prst="rect"/>
                   </pic:spPr>
@@ -3736,23 +3653,30 @@
           <w:sz w:val="20"/>
           <w:szCs w:val="20"/>
         </w:rPr>
-        <w:t xml:space="preserve"> pesos en la </w:t>
-      </w:r>
-      <w:r>
-        <w:rPr>
-          <w:sz w:val="20"/>
-          <w:szCs w:val="20"/>
-          <w:highlight w:val="yellow"/>
+        <w:t xml:space="preserve"> en la </w:t>
+      </w:r>
+      <w:r>
+        <w:rPr>
+          <w:sz w:val="20"/>
+          <w:szCs w:val="20"/>
+          <w:highlight w:val="yellow"/>
+        </w:rPr>
+        <w:t xml:space="preserve">Región de Atacama</w:t>
+      </w:r>
+      <w:r>
+        <w:rPr>
+          <w:sz w:val="20"/>
+          <w:szCs w:val="20"/>
+        </w:rPr>
+        <w:t xml:space="preserve">. La </w:t>
+      </w:r>
+      <w:r>
+        <w:rPr>
+          <w:sz w:val="20"/>
+          <w:szCs w:val="20"/>
         </w:rPr>
         <w:lastRenderedPageBreak/>
-        <w:t xml:space="preserve">Región de Atacama</w:t>
-      </w:r>
-      <w:r>
-        <w:rPr>
-          <w:sz w:val="20"/>
-          <w:szCs w:val="20"/>
-        </w:rPr>
-        <w:t xml:space="preserve">. La cifra, que se tradujo en </w:t>
+        <w:t xml:space="preserve">cifra, que se tradujo en </w:t>
       </w:r>
       <w:r>
         <w:rPr>
@@ -3833,7 +3757,7 @@
           <w:sz w:val="20"/>
           <w:szCs w:val="20"/>
         </w:rPr>
-        <w:t xml:space="preserve">de pesos a través de </w:t>
+        <w:t xml:space="preserve">a través de </w:t>
       </w:r>
       <w:r>
         <w:rPr>

--- a/reportes/2023 cifras regionales Atacama enero-noviembre.docx
+++ b/reportes/2023 cifras regionales Atacama enero-noviembre.docx
@@ -948,7 +948,7 @@
         <w:drawing>
           <wp:inline xmlns:a="http://schemas.openxmlformats.org/drawingml/2006/main" xmlns:pic="http://schemas.openxmlformats.org/drawingml/2006/picture">
             <wp:extent cx="6400800" cy="3600450"/>
-            <wp:docPr id="1001" name="Picture 2032390433"/>
+            <wp:docPr id="1001" name="Picture 1"/>
             <wp:cNvGraphicFramePr>
               <a:graphicFrameLocks noChangeAspect="1"/>
             </wp:cNvGraphicFramePr>
@@ -960,7 +960,7 @@
                     <pic:cNvPicPr/>
                   </pic:nvPicPr>
                   <pic:blipFill>
-                    <a:blip r:embed="rId12"/>
+                    <a:blip r:embed="rId11"/>
                     <a:stretch>
                       <a:fillRect/>
                     </a:stretch>
@@ -1469,128 +1469,45 @@
           <w:color w:val="4472C4" w:themeColor="accent1"/>
           <w:sz w:val="20"/>
           <w:szCs w:val="20"/>
-        </w:rPr>
-      </w:pPr>
-      <w:r>
+          <w:highlight w:val="yellow"/>
+        </w:rPr>
+      </w:pPr>
+    </w:p>
+    <w:p>
+      <w:pPr>
+        <w:pStyle w:val="NuevoEstilo"/>
         <w:rPr>
           <w:color w:val="4472C4" w:themeColor="accent1"/>
           <w:sz w:val="20"/>
           <w:szCs w:val="20"/>
         </w:rPr>
-        <w:t xml:space="preserve">GRÁFICO DE </w:t>
-      </w:r>
+      </w:pPr>
       <w:r>
         <w:rPr>
           <w:color w:val="4472C4" w:themeColor="accent1"/>
           <w:sz w:val="20"/>
           <w:szCs w:val="20"/>
-        </w:rPr>
-        <w:t>BARRA</w:t>
-      </w:r>
-      <w:r>
-        <w:rPr>
-          <w:color w:val="4472C4" w:themeColor="accent1"/>
-          <w:sz w:val="20"/>
-          <w:szCs w:val="20"/>
-        </w:rPr>
-        <w:t xml:space="preserve"> </w:t>
-      </w:r>
-      <w:r>
-        <w:rPr>
-          <w:color w:val="4472C4" w:themeColor="accent1"/>
-          <w:sz w:val="20"/>
-          <w:szCs w:val="20"/>
-        </w:rPr>
-        <w:t>por</w:t>
-      </w:r>
-      <w:r>
-        <w:rPr>
-          <w:color w:val="4472C4" w:themeColor="accent1"/>
-          <w:sz w:val="20"/>
-          <w:szCs w:val="20"/>
-        </w:rPr>
-        <w:t xml:space="preserve"> sector </w:t>
-      </w:r>
-      <w:r>
-        <w:rPr>
-          <w:color w:val="4472C4" w:themeColor="accent1"/>
-          <w:sz w:val="20"/>
-          <w:szCs w:val="20"/>
-        </w:rPr>
-        <w:t xml:space="preserve">todas las regiones </w:t>
-      </w:r>
-      <w:r>
-        <w:rPr>
-          <w:color w:val="4472C4" w:themeColor="accent1"/>
-          <w:sz w:val="20"/>
-          <w:szCs w:val="20"/>
-        </w:rPr>
-        <w:t xml:space="preserve">(con datos de </w:t>
-      </w:r>
-      <w:r>
-        <w:rPr>
-          <w:color w:val="4472C4" w:themeColor="accent1"/>
-          <w:sz w:val="20"/>
-          <w:szCs w:val="20"/>
-        </w:rPr>
-        <w:t>sector, montos</w:t>
-      </w:r>
-      <w:r>
-        <w:rPr>
-          <w:color w:val="4472C4" w:themeColor="accent1"/>
-          <w:sz w:val="20"/>
-          <w:szCs w:val="20"/>
-        </w:rPr>
-        <w:t xml:space="preserve"> </w:t>
-      </w:r>
-      <w:r>
-        <w:rPr>
-          <w:color w:val="4472C4" w:themeColor="accent1"/>
-          <w:sz w:val="20"/>
-          <w:szCs w:val="20"/>
-        </w:rPr>
-        <w:t>porcentaje)</w:t>
-      </w:r>
-    </w:p>
-    <w:p>
-      <w:pPr>
-        <w:pStyle w:val="NuevoEstilo"/>
-        <w:rPr>
-          <w:color w:val="4472C4" w:themeColor="accent1"/>
-          <w:sz w:val="20"/>
-          <w:szCs w:val="20"/>
-        </w:rPr>
-      </w:pPr>
-      <w:r>
-        <w:rPr>
-          <w:noProof/>
-          <w:sz w:val="20"/>
-          <w:szCs w:val="20"/>
-          <w14:ligatures w14:val="standardContextual"/>
-        </w:rPr>
+          <w:highlight w:val="yellow"/>
+        </w:rPr>
+        <w:t xml:space="preserve"/>
+      </w:r>
+      <w:r>
         <w:drawing>
-          <wp:inline distT="0" distB="0" distL="0" distR="0" wp14:anchorId="08D035FF" wp14:editId="69C39880">
-            <wp:extent cx="5612130" cy="2546350"/>
-            <wp:effectExtent l="0" t="0" r="7620" b="6350"/>
-            <wp:docPr id="1002" name="Imagen 4" descr="Gráfico, Escala de tiempo, Gráfico de barras&#10;&#10;Descripción generada automáticamente"/>
+          <wp:inline xmlns:a="http://schemas.openxmlformats.org/drawingml/2006/main" xmlns:pic="http://schemas.openxmlformats.org/drawingml/2006/picture">
+            <wp:extent cx="6400800" cy="3482481"/>
+            <wp:docPr id="1002" name="Picture 1"/>
             <wp:cNvGraphicFramePr>
-              <a:graphicFrameLocks xmlns:a="http://schemas.openxmlformats.org/drawingml/2006/main" noChangeAspect="1"/>
+              <a:graphicFrameLocks noChangeAspect="1"/>
             </wp:cNvGraphicFramePr>
-            <a:graphic xmlns:a="http://schemas.openxmlformats.org/drawingml/2006/main">
+            <a:graphic>
               <a:graphicData uri="http://schemas.openxmlformats.org/drawingml/2006/picture">
-                <pic:pic xmlns:pic="http://schemas.openxmlformats.org/drawingml/2006/picture">
+                <pic:pic>
                   <pic:nvPicPr>
-                    <pic:cNvPr id="2032390432" name="Imagen 4" descr="Gráfico, Escala de tiempo, Gráfico de barras&#10;&#10;Descripción generada automáticamente"/>
+                    <pic:cNvPr id="0" name="Sector por región, nivel nacional.png"/>
                     <pic:cNvPicPr/>
                   </pic:nvPicPr>
                   <pic:blipFill>
-                    <a:blip r:embed="rId7" cstate="print">
-                      <a:extLst>
-                        <a:ext uri="{28A0092B-C50C-407E-A947-70E740481C1C}">
-                          <a14:useLocalDpi xmlns:a14="http://schemas.microsoft.com/office/drawing/2010/main" val="0"/>
-                        </a:ext>
-                      </a:extLst>
-                    </a:blip>
+                    <a:blip r:embed="rId12"/>
                     <a:stretch>
                       <a:fillRect/>
                     </a:stretch>
@@ -1598,11 +1515,9 @@
                   <pic:spPr>
                     <a:xfrm>
                       <a:off x="0" y="0"/>
-                      <a:ext cx="5612130" cy="2546350"/>
+                      <a:ext cx="6400800" cy="3482481"/>
                     </a:xfrm>
-                    <a:prstGeom prst="rect">
-                      <a:avLst/>
-                    </a:prstGeom>
+                    <a:prstGeom prst="rect"/>
                   </pic:spPr>
                 </pic:pic>
               </a:graphicData>
@@ -1610,6 +1525,9 @@
           </wp:inline>
         </w:drawing>
       </w:r>
+      <w:r>
+        <w:t xml:space="preserve"/>
+      </w:r>
     </w:p>
     <w:p>
       <w:pPr>
@@ -1625,48 +1543,46 @@
           <w:color w:val="4472C4" w:themeColor="accent1"/>
           <w:sz w:val="20"/>
           <w:szCs w:val="20"/>
-        </w:rPr>
-        <w:t xml:space="preserve">GRÁFICO DE </w:t>
-      </w:r>
-      <w:r>
-        <w:rPr>
-          <w:color w:val="4472C4" w:themeColor="accent1"/>
-          <w:sz w:val="20"/>
-          <w:szCs w:val="20"/>
-        </w:rPr>
-        <w:t>BARRA variación</w:t>
-      </w:r>
-      <w:r>
-        <w:rPr>
-          <w:color w:val="4472C4" w:themeColor="accent1"/>
-          <w:sz w:val="20"/>
-          <w:szCs w:val="20"/>
-        </w:rPr>
-        <w:t xml:space="preserve"> </w:t>
-      </w:r>
-      <w:r>
-        <w:rPr>
-          <w:color w:val="4472C4" w:themeColor="accent1"/>
-          <w:sz w:val="20"/>
-          <w:szCs w:val="20"/>
-        </w:rPr>
-        <w:t>por</w:t>
-      </w:r>
-      <w:r>
-        <w:rPr>
-          <w:color w:val="4472C4" w:themeColor="accent1"/>
-          <w:sz w:val="20"/>
-          <w:szCs w:val="20"/>
-        </w:rPr>
-        <w:t xml:space="preserve"> sector (con datos de </w:t>
-      </w:r>
-      <w:r>
-        <w:rPr>
-          <w:color w:val="4472C4" w:themeColor="accent1"/>
-          <w:sz w:val="20"/>
-          <w:szCs w:val="20"/>
-        </w:rPr>
-        <w:t>sector, montos, porcentaje, variación 3 últimos años)</w:t>
+          <w:highlight w:val="yellow"/>
+        </w:rPr>
+        <w:t xml:space="preserve"/>
+      </w:r>
+      <w:r>
+        <w:drawing>
+          <wp:inline xmlns:a="http://schemas.openxmlformats.org/drawingml/2006/main" xmlns:pic="http://schemas.openxmlformats.org/drawingml/2006/picture">
+            <wp:extent cx="6400800" cy="4267200"/>
+            <wp:docPr id="1003" name="Picture 1"/>
+            <wp:cNvGraphicFramePr>
+              <a:graphicFrameLocks noChangeAspect="1"/>
+            </wp:cNvGraphicFramePr>
+            <a:graphic>
+              <a:graphicData uri="http://schemas.openxmlformats.org/drawingml/2006/picture">
+                <pic:pic>
+                  <pic:nvPicPr>
+                    <pic:cNvPr id="0" name="Monto por sector cada año, Atacama.png"/>
+                    <pic:cNvPicPr/>
+                  </pic:nvPicPr>
+                  <pic:blipFill>
+                    <a:blip r:embed="rId13"/>
+                    <a:stretch>
+                      <a:fillRect/>
+                    </a:stretch>
+                  </pic:blipFill>
+                  <pic:spPr>
+                    <a:xfrm>
+                      <a:off x="0" y="0"/>
+                      <a:ext cx="6400800" cy="4267200"/>
+                    </a:xfrm>
+                    <a:prstGeom prst="rect"/>
+                  </pic:spPr>
+                </pic:pic>
+              </a:graphicData>
+            </a:graphic>
+          </wp:inline>
+        </w:drawing>
+      </w:r>
+      <w:r>
+        <w:t xml:space="preserve"/>
       </w:r>
     </w:p>
     <w:p>
@@ -2155,6 +2071,7 @@
           <w:sz w:val="20"/>
           <w:szCs w:val="20"/>
         </w:rPr>
+        <w:lastRenderedPageBreak/>
         <w:t xml:space="preserve">3. </w:t>
       </w:r>
       <w:r>
@@ -3526,7 +3443,7 @@
         <w:drawing>
           <wp:inline xmlns:a="http://schemas.openxmlformats.org/drawingml/2006/main" xmlns:pic="http://schemas.openxmlformats.org/drawingml/2006/picture">
             <wp:extent cx="6400800" cy="5760720"/>
-            <wp:docPr id="1003" name="Picture 2032390433"/>
+            <wp:docPr id="1004" name="Picture 1"/>
             <wp:cNvGraphicFramePr>
               <a:graphicFrameLocks noChangeAspect="1"/>
             </wp:cNvGraphicFramePr>
@@ -3538,7 +3455,7 @@
                     <pic:cNvPicPr/>
                   </pic:nvPicPr>
                   <pic:blipFill>
-                    <a:blip r:embed="rId13"/>
+                    <a:blip r:embed="rId14"/>
                     <a:stretch>
                       <a:fillRect/>
                     </a:stretch>
@@ -3668,15 +3585,7 @@
           <w:sz w:val="20"/>
           <w:szCs w:val="20"/>
         </w:rPr>
-        <w:t xml:space="preserve">. La </w:t>
-      </w:r>
-      <w:r>
-        <w:rPr>
-          <w:sz w:val="20"/>
-          <w:szCs w:val="20"/>
-        </w:rPr>
-        <w:lastRenderedPageBreak/>
-        <w:t xml:space="preserve">cifra, que se tradujo en </w:t>
+        <w:t xml:space="preserve">. La cifra, que se tradujo en </w:t>
       </w:r>
       <w:r>
         <w:rPr>
@@ -3783,8 +3692,8 @@
       </w:r>
     </w:p>
     <w:sectPr>
-      <w:headerReference w:type="default" r:id="rId8"/>
-      <w:footerReference w:type="default" r:id="rId9"/>
+      <w:headerReference w:type="default" r:id="rId7"/>
+      <w:footerReference w:type="default" r:id="rId8"/>
       <w:pgSz w:w="12240" w:h="15840"/>
       <w:pgMar w:top="2835" w:right="1701" w:bottom="1418" w:left="1701" w:header="709" w:footer="709" w:gutter="0"/>
       <w:cols w:space="708"/>
